--- a/HW3_writeup.docx
+++ b/HW3_writeup.docx
@@ -193,16 +193,15 @@
         </w:rPr>
         <w:t xml:space="preserve">The performance decreases markedly when Smith-Waterman score is normalized by shorted sequence length as shown in the ROC plot below. I think this is because the chances of a randomly occurring good alignment increase with sequence length. </w:t>
       </w:r>
+    </w:p>
+    <w:p>
+      <w:pPr>
+        <w:ind w:left="1080"/>
+        <w:rPr>
+          <w:rFonts w:ascii="Times New Roman" w:eastAsia="Times New Roman" w:hAnsi="Times New Roman" w:cs="Times New Roman"/>
+        </w:rPr>
+      </w:pPr>
       <w:bookmarkStart w:id="0" w:name="_GoBack"/>
-      <w:bookmarkEnd w:id="0"/>
-    </w:p>
-    <w:p>
-      <w:pPr>
-        <w:ind w:left="1080"/>
-        <w:rPr>
-          <w:rFonts w:ascii="Times New Roman" w:eastAsia="Times New Roman" w:hAnsi="Times New Roman" w:cs="Times New Roman"/>
-        </w:rPr>
-      </w:pPr>
       <w:r>
         <w:rPr>
           <w:rFonts w:ascii="Times New Roman" w:eastAsia="Times New Roman" w:hAnsi="Times New Roman" w:cs="Times New Roman"/>
@@ -271,6 +270,7 @@
           </wp:anchor>
         </w:drawing>
       </w:r>
+      <w:bookmarkEnd w:id="0"/>
     </w:p>
     <w:p>
       <w:pPr>
@@ -306,8 +306,64 @@
       <w:pPr>
         <w:rPr>
           <w:rFonts w:ascii="Times New Roman" w:eastAsia="Times New Roman" w:hAnsi="Times New Roman" w:cs="Times New Roman"/>
-        </w:rPr>
-      </w:pPr>
+          <w:b/>
+          <w:bCs/>
+        </w:rPr>
+      </w:pPr>
+      <w:r>
+        <w:rPr>
+          <w:rFonts w:ascii="Times New Roman" w:eastAsia="Times New Roman" w:hAnsi="Times New Roman" w:cs="Times New Roman"/>
+          <w:b/>
+          <w:bCs/>
+        </w:rPr>
+        <w:t>Part 2:</w:t>
+      </w:r>
+    </w:p>
+    <w:p>
+      <w:pPr>
+        <w:rPr>
+          <w:rFonts w:ascii="Times New Roman" w:eastAsia="Times New Roman" w:hAnsi="Times New Roman" w:cs="Times New Roman"/>
+          <w:b/>
+          <w:bCs/>
+        </w:rPr>
+      </w:pPr>
+    </w:p>
+    <w:p>
+      <w:pPr>
+        <w:rPr>
+          <w:rFonts w:ascii="Times New Roman" w:eastAsia="Times New Roman" w:hAnsi="Times New Roman" w:cs="Times New Roman"/>
+        </w:rPr>
+      </w:pPr>
+      <w:r>
+        <w:rPr>
+          <w:rFonts w:ascii="Times New Roman" w:eastAsia="Times New Roman" w:hAnsi="Times New Roman" w:cs="Times New Roman"/>
+        </w:rPr>
+        <w:t xml:space="preserve">I got quite close to implementing a useful genetic algorithm to optimize a scoring matrix for </w:t>
+      </w:r>
+      <w:r>
+        <w:rPr>
+          <w:rFonts w:ascii="Times New Roman" w:eastAsia="Times New Roman" w:hAnsi="Times New Roman" w:cs="Times New Roman"/>
+        </w:rPr>
+        <w:t>alignment but</w:t>
+      </w:r>
+      <w:r>
+        <w:rPr>
+          <w:rFonts w:ascii="Times New Roman" w:eastAsia="Times New Roman" w:hAnsi="Times New Roman" w:cs="Times New Roman"/>
+        </w:rPr>
+        <w:t xml:space="preserve"> did not quite get everything working properly. The code that I attempted, as well as comments for what when wrong</w:t>
+      </w:r>
+      <w:r>
+        <w:rPr>
+          <w:rFonts w:ascii="Times New Roman" w:eastAsia="Times New Roman" w:hAnsi="Times New Roman" w:cs="Times New Roman"/>
+        </w:rPr>
+        <w:t xml:space="preserve"> are found in part2.ipynb</w:t>
+      </w:r>
+      <w:r>
+        <w:rPr>
+          <w:rFonts w:ascii="Times New Roman" w:eastAsia="Times New Roman" w:hAnsi="Times New Roman" w:cs="Times New Roman"/>
+        </w:rPr>
+        <w:t xml:space="preserve">. I am not yet sure how I might improve my algorithm beyond making it actually work right, and a few minor details mentioned in the commenting. </w:t>
+      </w:r>
     </w:p>
     <w:p>
       <w:pPr>
@@ -414,6 +470,92 @@
     </w:lvl>
   </w:abstractNum>
   <w:abstractNum w:abstractNumId="1" w15:restartNumberingAfterBreak="0">
+    <w:nsid w:val="2BEF33CA"/>
+    <w:multiLevelType w:val="hybridMultilevel"/>
+    <w:tmpl w:val="1A4AD928"/>
+    <w:lvl w:ilvl="0" w:tplc="0409000F">
+      <w:start w:val="1"/>
+      <w:numFmt w:val="decimal"/>
+      <w:lvlText w:val="%1."/>
+      <w:lvlJc w:val="left"/>
+      <w:pPr>
+        <w:ind w:left="720" w:hanging="360"/>
+      </w:pPr>
+    </w:lvl>
+    <w:lvl w:ilvl="1" w:tplc="04090019" w:tentative="1">
+      <w:start w:val="1"/>
+      <w:numFmt w:val="lowerLetter"/>
+      <w:lvlText w:val="%2."/>
+      <w:lvlJc w:val="left"/>
+      <w:pPr>
+        <w:ind w:left="1440" w:hanging="360"/>
+      </w:pPr>
+    </w:lvl>
+    <w:lvl w:ilvl="2" w:tplc="0409001B" w:tentative="1">
+      <w:start w:val="1"/>
+      <w:numFmt w:val="lowerRoman"/>
+      <w:lvlText w:val="%3."/>
+      <w:lvlJc w:val="right"/>
+      <w:pPr>
+        <w:ind w:left="2160" w:hanging="180"/>
+      </w:pPr>
+    </w:lvl>
+    <w:lvl w:ilvl="3" w:tplc="0409000F" w:tentative="1">
+      <w:start w:val="1"/>
+      <w:numFmt w:val="decimal"/>
+      <w:lvlText w:val="%4."/>
+      <w:lvlJc w:val="left"/>
+      <w:pPr>
+        <w:ind w:left="2880" w:hanging="360"/>
+      </w:pPr>
+    </w:lvl>
+    <w:lvl w:ilvl="4" w:tplc="04090019" w:tentative="1">
+      <w:start w:val="1"/>
+      <w:numFmt w:val="lowerLetter"/>
+      <w:lvlText w:val="%5."/>
+      <w:lvlJc w:val="left"/>
+      <w:pPr>
+        <w:ind w:left="3600" w:hanging="360"/>
+      </w:pPr>
+    </w:lvl>
+    <w:lvl w:ilvl="5" w:tplc="0409001B" w:tentative="1">
+      <w:start w:val="1"/>
+      <w:numFmt w:val="lowerRoman"/>
+      <w:lvlText w:val="%6."/>
+      <w:lvlJc w:val="right"/>
+      <w:pPr>
+        <w:ind w:left="4320" w:hanging="180"/>
+      </w:pPr>
+    </w:lvl>
+    <w:lvl w:ilvl="6" w:tplc="0409000F" w:tentative="1">
+      <w:start w:val="1"/>
+      <w:numFmt w:val="decimal"/>
+      <w:lvlText w:val="%7."/>
+      <w:lvlJc w:val="left"/>
+      <w:pPr>
+        <w:ind w:left="5040" w:hanging="360"/>
+      </w:pPr>
+    </w:lvl>
+    <w:lvl w:ilvl="7" w:tplc="04090019" w:tentative="1">
+      <w:start w:val="1"/>
+      <w:numFmt w:val="lowerLetter"/>
+      <w:lvlText w:val="%8."/>
+      <w:lvlJc w:val="left"/>
+      <w:pPr>
+        <w:ind w:left="5760" w:hanging="360"/>
+      </w:pPr>
+    </w:lvl>
+    <w:lvl w:ilvl="8" w:tplc="0409001B" w:tentative="1">
+      <w:start w:val="1"/>
+      <w:numFmt w:val="lowerRoman"/>
+      <w:lvlText w:val="%9."/>
+      <w:lvlJc w:val="right"/>
+      <w:pPr>
+        <w:ind w:left="6480" w:hanging="180"/>
+      </w:pPr>
+    </w:lvl>
+  </w:abstractNum>
+  <w:abstractNum w:abstractNumId="2" w15:restartNumberingAfterBreak="0">
     <w:nsid w:val="4B2A6059"/>
     <w:multiLevelType w:val="hybridMultilevel"/>
     <w:tmpl w:val="0FFEE670"/>
@@ -503,6 +645,9 @@
     <w:abstractNumId w:val="0"/>
   </w:num>
   <w:num w:numId="2">
+    <w:abstractNumId w:val="2"/>
+  </w:num>
+  <w:num w:numId="3">
     <w:abstractNumId w:val="1"/>
   </w:num>
 </w:numbering>
